--- a/Project-description-v0.1.docx
+++ b/Project-description-v0.1.docx
@@ -62,10 +62,10 @@
           <w:noProof/>
         </w:rPr>
         <w:drawing>
-          <wp:inline distT="0" distB="0" distL="0" distR="0" wp14:anchorId="74E79DA6" wp14:editId="2B2F6025">
-            <wp:extent cx="4105275" cy="4105275"/>
+          <wp:inline distT="0" distB="0" distL="0" distR="0" wp14:anchorId="49BA7059" wp14:editId="4ED83AB2">
+            <wp:extent cx="5943600" cy="5834380"/>
             <wp:effectExtent l="0" t="0" r="0" b="0"/>
-            <wp:docPr id="2001959866" name="Picture 1"/>
+            <wp:docPr id="765588787" name="Picture 1" descr="A car with a sign on it&#10;&#10;Description automatically generated"/>
             <wp:cNvGraphicFramePr>
               <a:graphicFrameLocks xmlns:a="http://schemas.openxmlformats.org/drawingml/2006/main" noChangeAspect="1"/>
             </wp:cNvGraphicFramePr>
@@ -73,13 +73,13 @@
               <a:graphicData uri="http://schemas.openxmlformats.org/drawingml/2006/picture">
                 <pic:pic xmlns:pic="http://schemas.openxmlformats.org/drawingml/2006/picture">
                   <pic:nvPicPr>
-                    <pic:cNvPr id="0" name="Picture 1"/>
+                    <pic:cNvPr id="765588787" name="Picture 1" descr="A car with a sign on it&#10;&#10;Description automatically generated"/>
                     <pic:cNvPicPr>
                       <a:picLocks noChangeAspect="1" noChangeArrowheads="1"/>
                     </pic:cNvPicPr>
                   </pic:nvPicPr>
                   <pic:blipFill>
-                    <a:blip r:embed="rId6" cstate="print">
+                    <a:blip r:embed="rId6">
                       <a:extLst>
                         <a:ext uri="{28A0092B-C50C-407E-A947-70E740481C1C}">
                           <a14:useLocalDpi xmlns:a14="http://schemas.microsoft.com/office/drawing/2010/main" val="0"/>
@@ -94,7 +94,7 @@
                   <pic:spPr bwMode="auto">
                     <a:xfrm>
                       <a:off x="0" y="0"/>
-                      <a:ext cx="4105275" cy="4105275"/>
+                      <a:ext cx="5943600" cy="5834380"/>
                     </a:xfrm>
                     <a:prstGeom prst="rect">
                       <a:avLst/>
@@ -137,85 +137,29 @@
     </w:p>
     <w:p>
       <w:pPr>
-        <w:jc w:val="center"/>
-        <w:rPr>
-          <w:noProof/>
-        </w:rPr>
-      </w:pPr>
-    </w:p>
-    <w:p>
-      <w:pPr>
-        <w:jc w:val="center"/>
-        <w:rPr>
-          <w:noProof/>
-        </w:rPr>
-      </w:pPr>
-    </w:p>
-    <w:p>
-      <w:pPr>
-        <w:jc w:val="center"/>
-        <w:rPr>
-          <w:noProof/>
-        </w:rPr>
-      </w:pPr>
-    </w:p>
-    <w:p>
-      <w:pPr>
-        <w:jc w:val="center"/>
-        <w:rPr>
-          <w:noProof/>
-        </w:rPr>
-      </w:pPr>
-    </w:p>
-    <w:p>
-      <w:pPr>
-        <w:jc w:val="center"/>
-        <w:rPr>
-          <w:noProof/>
-        </w:rPr>
-      </w:pPr>
-    </w:p>
-    <w:p>
-      <w:pPr>
-        <w:jc w:val="center"/>
-        <w:rPr>
-          <w:noProof/>
-        </w:rPr>
-      </w:pPr>
-    </w:p>
-    <w:p>
-      <w:pPr>
-        <w:jc w:val="center"/>
-        <w:rPr>
-          <w:noProof/>
-        </w:rPr>
-      </w:pPr>
-    </w:p>
-    <w:p>
-      <w:pPr>
-        <w:jc w:val="center"/>
-        <w:rPr>
-          <w:noProof/>
-          <w:sz w:val="24"/>
-          <w:szCs w:val="24"/>
-        </w:rPr>
-      </w:pPr>
-    </w:p>
-    <w:p>
-      <w:pPr>
-        <w:rPr>
-          <w:noProof/>
-          <w:sz w:val="24"/>
-          <w:szCs w:val="24"/>
-        </w:rPr>
-      </w:pPr>
-      <w:r>
-        <w:rPr>
-          <w:noProof/>
-          <w:sz w:val="24"/>
-          <w:szCs w:val="24"/>
-          <w:lang w:val="el-GR"/>
-        </w:rPr>
+        <w:rPr>
+          <w:noProof/>
+          <w:sz w:val="24"/>
+          <w:szCs w:val="24"/>
+        </w:rPr>
+      </w:pPr>
+    </w:p>
+    <w:p>
+      <w:pPr>
+        <w:rPr>
+          <w:noProof/>
+          <w:sz w:val="24"/>
+          <w:szCs w:val="24"/>
+        </w:rPr>
+      </w:pPr>
+      <w:r>
+        <w:rPr>
+          <w:noProof/>
+          <w:sz w:val="24"/>
+          <w:szCs w:val="24"/>
+          <w:lang w:val="el-GR"/>
+        </w:rPr>
+        <w:lastRenderedPageBreak/>
         <w:t>Μέλη της ομάδας</w:t>
       </w:r>
       <w:r>
@@ -424,7 +368,23 @@
           <w:sz w:val="24"/>
           <w:szCs w:val="24"/>
         </w:rPr>
-        <w:t>: peer reviewer</w:t>
+        <w:t xml:space="preserve">: </w:t>
+      </w:r>
+      <w:r>
+        <w:rPr>
+          <w:noProof/>
+          <w:sz w:val="24"/>
+          <w:szCs w:val="24"/>
+        </w:rPr>
+        <w:sym w:font="Wingdings" w:char="F0E0"/>
+      </w:r>
+      <w:r>
+        <w:rPr>
+          <w:noProof/>
+          <w:sz w:val="24"/>
+          <w:szCs w:val="24"/>
+        </w:rPr>
+        <w:t>peer reviewer</w:t>
       </w:r>
     </w:p>
     <w:p>
@@ -473,7 +433,23 @@
           <w:sz w:val="24"/>
           <w:szCs w:val="24"/>
         </w:rPr>
-        <w:t>: peer reviewer</w:t>
+        <w:t>:</w:t>
+      </w:r>
+      <w:r>
+        <w:rPr>
+          <w:noProof/>
+          <w:sz w:val="24"/>
+          <w:szCs w:val="24"/>
+        </w:rPr>
+        <w:sym w:font="Wingdings" w:char="F0E0"/>
+      </w:r>
+      <w:r>
+        <w:rPr>
+          <w:noProof/>
+          <w:sz w:val="24"/>
+          <w:szCs w:val="24"/>
+        </w:rPr>
+        <w:t xml:space="preserve"> peer reviewer</w:t>
       </w:r>
     </w:p>
     <w:p>
@@ -534,6 +510,7 @@
           <w:noProof/>
           <w:sz w:val="24"/>
           <w:szCs w:val="24"/>
+          <w:lang w:val="el-GR"/>
         </w:rPr>
       </w:pPr>
       <w:r>
@@ -686,6 +663,7 @@
           <w:noProof/>
           <w:sz w:val="24"/>
           <w:szCs w:val="24"/>
+          <w:lang w:val="el-GR"/>
         </w:rPr>
       </w:pPr>
     </w:p>
@@ -733,16 +711,7 @@
           <w:szCs w:val="24"/>
           <w:lang w:val="el-GR"/>
         </w:rPr>
-        <w:t xml:space="preserve">, ο επιβάτης θα έχει την δυνατότητα να αξιολογεί </w:t>
-      </w:r>
-      <w:r>
-        <w:rPr>
-          <w:noProof/>
-          <w:sz w:val="24"/>
-          <w:szCs w:val="24"/>
-          <w:lang w:val="el-GR"/>
-        </w:rPr>
-        <w:t>(</w:t>
+        <w:t>, ο επιβάτης θα έχει την δυνατότητα να αξιολογεί (</w:t>
       </w:r>
       <w:r>
         <w:rPr>
@@ -768,16 +737,7 @@
           <w:szCs w:val="24"/>
           <w:lang w:val="el-GR"/>
         </w:rPr>
-        <w:t xml:space="preserve"> </w:t>
-      </w:r>
-      <w:r>
-        <w:rPr>
-          <w:noProof/>
-          <w:sz w:val="24"/>
-          <w:szCs w:val="24"/>
-          <w:lang w:val="el-GR"/>
-        </w:rPr>
-        <w:t>και να αναφέρει</w:t>
+        <w:t xml:space="preserve"> και να αναφέρει</w:t>
       </w:r>
       <w:r>
         <w:rPr>
@@ -812,16 +772,7 @@
           <w:szCs w:val="24"/>
           <w:lang w:val="el-GR"/>
         </w:rPr>
-        <w:t xml:space="preserve"> </w:t>
-      </w:r>
-      <w:r>
-        <w:rPr>
-          <w:noProof/>
-          <w:sz w:val="24"/>
-          <w:szCs w:val="24"/>
-          <w:lang w:val="el-GR"/>
-        </w:rPr>
-        <w:t xml:space="preserve"> τον κάθε οδηγό μετά το πέρας κάθε διαδρομής.</w:t>
+        <w:t xml:space="preserve">  τον κάθε οδηγό μετά το πέρας κάθε διαδρομής.</w:t>
       </w:r>
     </w:p>
     <w:p>
